--- a/ASSET_DOC/ASSET_CT_1-5/ASSET_ภาคผนวก ง.docx
+++ b/ASSET_DOC/ASSET_CT_1-5/ASSET_ภาคผนวก ง.docx
@@ -39,8 +39,6 @@
         </w:rPr>
         <w:t>ง</w:t>
       </w:r>
-      <w:bookmarkStart w:id="0" w:name="_GoBack"/>
-      <w:bookmarkEnd w:id="0"/>
     </w:p>
     <w:p>
       <w:pPr>
@@ -289,7 +287,25 @@
           <w:szCs w:val="32"/>
           <w:cs/>
         </w:rPr>
-        <w:t>รูปแบบทะเบียนครุภัณฑ์มูลค่าต่ำกว่าเกณฑ์</w:t>
+        <w:t>รูปแบบ</w:t>
+      </w:r>
+      <w:r>
+        <w:rPr>
+          <w:rFonts w:ascii="TH Sarabun New" w:hAnsi="TH Sarabun New" w:cs="TH Sarabun New" w:hint="cs"/>
+          <w:sz w:val="32"/>
+          <w:szCs w:val="32"/>
+          <w:cs/>
+        </w:rPr>
+        <w:t>รายงานประจำปี</w:t>
+      </w:r>
+      <w:r>
+        <w:rPr>
+          <w:rFonts w:ascii="TH Sarabun New" w:hAnsi="TH Sarabun New" w:cs="TH Sarabun New" w:hint="cs"/>
+          <w:sz w:val="32"/>
+          <w:szCs w:val="32"/>
+          <w:cs/>
+        </w:rPr>
+        <w:t>ครุภัณฑ์มูลค่าต่ำกว่าเกณฑ์</w:t>
       </w:r>
     </w:p>
     <w:p>
@@ -313,7 +329,26 @@
           <w:szCs w:val="32"/>
           <w:cs/>
         </w:rPr>
-        <w:t>รูปแบบรายงานประจำปีครุภัณฑ์มูลค่าต่ำกว่าเกณฑ์</w:t>
+        <w:t>รูปแบบรายงาน</w:t>
+      </w:r>
+      <w:r>
+        <w:rPr>
+          <w:rFonts w:ascii="TH Sarabun New" w:hAnsi="TH Sarabun New" w:cs="TH Sarabun New"/>
+          <w:sz w:val="32"/>
+          <w:szCs w:val="32"/>
+        </w:rPr>
+        <w:t xml:space="preserve"> QR Code </w:t>
+      </w:r>
+      <w:bookmarkStart w:id="0" w:name="_GoBack"/>
+      <w:bookmarkEnd w:id="0"/>
+      <w:r>
+        <w:rPr>
+          <w:rFonts w:ascii="TH Sarabun New" w:hAnsi="TH Sarabun New" w:cs="TH Sarabun New" w:hint="cs"/>
+          <w:sz w:val="32"/>
+          <w:szCs w:val="32"/>
+          <w:cs/>
+        </w:rPr>
+        <w:t>ครุภัณฑ์มูลค่าต่ำกว่าเกณฑ์</w:t>
       </w:r>
     </w:p>
     <w:p>

--- a/ASSET_DOC/ASSET_CT_1-5/ASSET_ภาคผนวก ง.docx
+++ b/ASSET_DOC/ASSET_CT_1-5/ASSET_ภาคผนวก ง.docx
@@ -4,10 +4,14 @@
   <w:body>
     <w:p>
       <w:pPr>
-        <w:rPr>
-          <w:rFonts w:ascii="TH Sarabun New" w:hAnsi="TH Sarabun New" w:cs="TH Sarabun New"/>
-          <w:sz w:val="32"/>
-          <w:szCs w:val="32"/>
+        <w:spacing w:after="0"/>
+        <w:jc w:val="center"/>
+        <w:rPr>
+          <w:rFonts w:ascii="TH Sarabun New" w:hAnsi="TH Sarabun New" w:cs="TH Sarabun New"/>
+          <w:b/>
+          <w:bCs/>
+          <w:sz w:val="36"/>
+          <w:szCs w:val="36"/>
         </w:rPr>
       </w:pPr>
     </w:p>
@@ -17,48 +21,50 @@
         <w:jc w:val="center"/>
         <w:rPr>
           <w:rFonts w:ascii="TH Sarabun New" w:hAnsi="TH Sarabun New" w:cs="TH Sarabun New"/>
-          <w:sz w:val="32"/>
-          <w:szCs w:val="32"/>
-        </w:rPr>
-      </w:pPr>
-      <w:r>
-        <w:rPr>
-          <w:rFonts w:ascii="TH Sarabun New" w:hAnsi="TH Sarabun New" w:cs="TH Sarabun New" w:hint="cs"/>
-          <w:sz w:val="32"/>
-          <w:szCs w:val="32"/>
-          <w:cs/>
-        </w:rPr>
-        <w:t xml:space="preserve">ภาคผนวก  </w:t>
-      </w:r>
-      <w:r>
-        <w:rPr>
-          <w:rFonts w:ascii="TH Sarabun New" w:hAnsi="TH Sarabun New" w:cs="TH Sarabun New" w:hint="cs"/>
-          <w:sz w:val="32"/>
-          <w:szCs w:val="32"/>
-          <w:cs/>
-        </w:rPr>
-        <w:t>ง</w:t>
-      </w:r>
+          <w:b/>
+          <w:bCs/>
+          <w:sz w:val="36"/>
+          <w:szCs w:val="36"/>
+        </w:rPr>
+      </w:pPr>
     </w:p>
     <w:p>
       <w:pPr>
         <w:spacing w:after="0"/>
         <w:jc w:val="center"/>
         <w:rPr>
-          <w:rFonts w:ascii="TH Sarabun New" w:hAnsi="TH Sarabun New" w:cs="TH Sarabun New"/>
-          <w:sz w:val="32"/>
-          <w:szCs w:val="32"/>
-        </w:rPr>
-      </w:pPr>
-      <w:r>
-        <w:rPr>
           <w:rFonts w:ascii="TH Sarabun New" w:hAnsi="TH Sarabun New" w:cs="TH Sarabun New" w:hint="cs"/>
+          <w:b/>
+          <w:bCs/>
           <w:sz w:val="32"/>
           <w:szCs w:val="32"/>
           <w:cs/>
         </w:rPr>
-        <w:t>เอกสาร/รายงานที่ได้รับจากระบบ</w:t>
-      </w:r>
+      </w:pPr>
+      <w:r>
+        <w:rPr>
+          <w:rFonts w:ascii="TH Sarabun New" w:hAnsi="TH Sarabun New" w:cs="TH Sarabun New"/>
+          <w:b/>
+          <w:bCs/>
+          <w:sz w:val="32"/>
+          <w:szCs w:val="32"/>
+          <w:cs/>
+        </w:rPr>
+        <w:t xml:space="preserve">ภาคผนวก </w:t>
+      </w:r>
+      <w:r>
+        <w:rPr>
+          <w:rFonts w:ascii="TH Sarabun New" w:hAnsi="TH Sarabun New" w:cs="TH Sarabun New" w:hint="cs"/>
+          <w:b/>
+          <w:bCs/>
+          <w:sz w:val="32"/>
+          <w:szCs w:val="32"/>
+          <w:cs/>
+        </w:rPr>
+        <w:t>ง</w:t>
+      </w:r>
+      <w:bookmarkStart w:id="0" w:name="_GoBack"/>
+      <w:bookmarkEnd w:id="0"/>
     </w:p>
     <w:p>
       <w:pPr>
@@ -66,10 +72,23 @@
         <w:jc w:val="center"/>
         <w:rPr>
           <w:rFonts w:ascii="TH Sarabun New" w:hAnsi="TH Sarabun New" w:cs="TH Sarabun New"/>
-          <w:sz w:val="32"/>
-          <w:szCs w:val="32"/>
-        </w:rPr>
-      </w:pPr>
+          <w:b/>
+          <w:bCs/>
+          <w:sz w:val="32"/>
+          <w:szCs w:val="32"/>
+        </w:rPr>
+      </w:pPr>
+      <w:r>
+        <w:rPr>
+          <w:rFonts w:ascii="TH Sarabun New" w:hAnsi="TH Sarabun New" w:cs="TH Sarabun New"/>
+          <w:b/>
+          <w:bCs/>
+          <w:sz w:val="32"/>
+          <w:szCs w:val="32"/>
+          <w:cs/>
+        </w:rPr>
+        <w:t>เอกสารที่เกี่ยวข้องอื่นๆ</w:t>
+      </w:r>
     </w:p>
     <w:p>
       <w:pPr>
@@ -77,6 +96,8 @@
         <w:jc w:val="center"/>
         <w:rPr>
           <w:rFonts w:ascii="TH Sarabun New" w:hAnsi="TH Sarabun New" w:cs="TH Sarabun New"/>
+          <w:b/>
+          <w:bCs/>
           <w:sz w:val="32"/>
           <w:szCs w:val="32"/>
         </w:rPr>
@@ -84,151 +105,183 @@
     </w:p>
     <w:p>
       <w:pPr>
+        <w:pStyle w:val="ListParagraph"/>
+        <w:tabs>
+          <w:tab w:val="left" w:pos="360"/>
+        </w:tabs>
         <w:spacing w:after="0"/>
-        <w:rPr>
-          <w:rFonts w:ascii="TH Sarabun New" w:hAnsi="TH Sarabun New" w:cs="TH Sarabun New"/>
-          <w:sz w:val="32"/>
-          <w:szCs w:val="32"/>
-        </w:rPr>
-      </w:pPr>
-      <w:r>
+        <w:ind w:left="0"/>
         <w:rPr>
           <w:rFonts w:ascii="TH Sarabun New" w:hAnsi="TH Sarabun New" w:cs="TH Sarabun New" w:hint="cs"/>
+          <w:b/>
+          <w:bCs/>
+          <w:sz w:val="32"/>
+          <w:szCs w:val="32"/>
+        </w:rPr>
+      </w:pPr>
+      <w:r>
+        <w:rPr>
+          <w:rFonts w:ascii="TH Sarabun New" w:hAnsi="TH Sarabun New" w:cs="TH Sarabun New"/>
+          <w:sz w:val="32"/>
+          <w:szCs w:val="32"/>
+        </w:rPr>
+        <w:t xml:space="preserve">1. </w:t>
+      </w:r>
+      <w:proofErr w:type="spellStart"/>
+      <w:r>
+        <w:rPr>
+          <w:rFonts w:ascii="TH Sarabun New" w:hAnsi="TH Sarabun New" w:cs="TH Sarabun New"/>
           <w:sz w:val="32"/>
           <w:szCs w:val="32"/>
           <w:cs/>
         </w:rPr>
-        <w:t>เอกสาร/รายงานที่ได้รับจากระบบ</w:t>
+        <w:t>ศธ</w:t>
+      </w:r>
+      <w:proofErr w:type="spellEnd"/>
+      <w:r>
+        <w:rPr>
+          <w:rFonts w:ascii="TH Sarabun New" w:hAnsi="TH Sarabun New" w:cs="TH Sarabun New"/>
+          <w:sz w:val="32"/>
+          <w:szCs w:val="32"/>
+        </w:rPr>
+        <w:t xml:space="preserve"> </w:t>
+      </w:r>
+      <w:r>
+        <w:rPr>
+          <w:rFonts w:ascii="TH Sarabun New" w:hAnsi="TH Sarabun New" w:cs="TH Sarabun New"/>
+          <w:sz w:val="32"/>
+          <w:szCs w:val="32"/>
+          <w:cs/>
+        </w:rPr>
+        <w:t>๒๐๕๙๙/๐๐๗</w:t>
+      </w:r>
+      <w:r>
+        <w:rPr>
+          <w:rFonts w:ascii="TH Sarabun New" w:hAnsi="TH Sarabun New" w:cs="TH Sarabun New"/>
+          <w:sz w:val="32"/>
+          <w:szCs w:val="32"/>
+        </w:rPr>
+        <w:t xml:space="preserve"> </w:t>
+      </w:r>
+      <w:r>
+        <w:rPr>
+          <w:rFonts w:ascii="TH Sarabun New" w:hAnsi="TH Sarabun New" w:cs="TH Sarabun New"/>
+          <w:sz w:val="32"/>
+          <w:szCs w:val="32"/>
+          <w:cs/>
+        </w:rPr>
+        <w:t>ลงที่ ๒๐ มิถุนายน ๒๕๕๖</w:t>
       </w:r>
     </w:p>
     <w:p>
       <w:pPr>
-        <w:pStyle w:val="ListParagraph"/>
-        <w:numPr>
-          <w:ilvl w:val="0"/>
-          <w:numId w:val="1"/>
-        </w:numPr>
         <w:spacing w:after="0"/>
         <w:rPr>
           <w:rFonts w:ascii="TH Sarabun New" w:hAnsi="TH Sarabun New" w:cs="TH Sarabun New"/>
-          <w:sz w:val="32"/>
-          <w:szCs w:val="32"/>
-        </w:rPr>
-      </w:pPr>
-      <w:r>
-        <w:rPr>
-          <w:rFonts w:ascii="TH Sarabun New" w:hAnsi="TH Sarabun New" w:cs="TH Sarabun New" w:hint="cs"/>
-          <w:sz w:val="32"/>
-          <w:szCs w:val="32"/>
+          <w:sz w:val="36"/>
+          <w:szCs w:val="36"/>
+        </w:rPr>
+      </w:pPr>
+      <w:r>
+        <w:rPr>
+          <w:noProof/>
           <w:cs/>
         </w:rPr>
-        <w:t>หนังสือ</w:t>
-      </w:r>
-      <w:r>
-        <w:rPr>
-          <w:rFonts w:ascii="TH Sarabun New" w:hAnsi="TH Sarabun New" w:cs="TH Sarabun New" w:hint="cs"/>
-          <w:sz w:val="32"/>
-          <w:szCs w:val="32"/>
-          <w:cs/>
-        </w:rPr>
-        <w:t>ออก ที่</w:t>
-      </w:r>
-      <w:r>
-        <w:rPr>
-          <w:rFonts w:ascii="TH Sarabun New" w:hAnsi="TH Sarabun New" w:cs="TH Sarabun New" w:hint="cs"/>
-          <w:sz w:val="32"/>
-          <w:szCs w:val="32"/>
-          <w:cs/>
-        </w:rPr>
-        <w:t xml:space="preserve"> </w:t>
-      </w:r>
-      <w:proofErr w:type="spellStart"/>
-      <w:r>
-        <w:rPr>
-          <w:rFonts w:ascii="TH Sarabun New" w:hAnsi="TH Sarabun New" w:cs="TH Sarabun New" w:hint="cs"/>
-          <w:sz w:val="32"/>
-          <w:szCs w:val="32"/>
-          <w:cs/>
-        </w:rPr>
-        <w:t>มนช</w:t>
-      </w:r>
-      <w:proofErr w:type="spellEnd"/>
-      <w:r>
-        <w:rPr>
-          <w:rFonts w:ascii="TH Sarabun New" w:hAnsi="TH Sarabun New" w:cs="TH Sarabun New"/>
-          <w:sz w:val="32"/>
-          <w:szCs w:val="32"/>
-        </w:rPr>
-        <w:t xml:space="preserve"> </w:t>
-      </w:r>
-      <w:r>
-        <w:rPr>
-          <w:rFonts w:ascii="TH Sarabun New" w:hAnsi="TH Sarabun New" w:cs="TH Sarabun New" w:hint="cs"/>
-          <w:sz w:val="32"/>
-          <w:szCs w:val="32"/>
-          <w:cs/>
-        </w:rPr>
-        <w:t>๒๐๕๙๙/๐๐๗</w:t>
-      </w:r>
-      <w:r>
-        <w:rPr>
-          <w:rFonts w:ascii="TH Sarabun New" w:hAnsi="TH Sarabun New" w:cs="TH Sarabun New"/>
-          <w:sz w:val="32"/>
-          <w:szCs w:val="32"/>
-        </w:rPr>
-        <w:t xml:space="preserve"> </w:t>
-      </w:r>
-      <w:r>
-        <w:rPr>
-          <w:rFonts w:ascii="TH Sarabun New" w:hAnsi="TH Sarabun New" w:cs="TH Sarabun New" w:hint="cs"/>
-          <w:sz w:val="32"/>
-          <w:szCs w:val="32"/>
-          <w:cs/>
-        </w:rPr>
-        <w:t>ลง</w:t>
-      </w:r>
-      <w:r>
-        <w:rPr>
-          <w:rFonts w:ascii="TH Sarabun New" w:hAnsi="TH Sarabun New" w:cs="TH Sarabun New" w:hint="cs"/>
-          <w:sz w:val="32"/>
-          <w:szCs w:val="32"/>
-          <w:cs/>
-        </w:rPr>
-        <w:t>ที่ ๒๐ มิถุนายน ๒๕๕๖</w:t>
+        <w:drawing>
+          <wp:inline distT="0" distB="0" distL="0" distR="0">
+            <wp:extent cx="4760938" cy="6623436"/>
+            <wp:effectExtent l="0" t="0" r="1905" b="6350"/>
+            <wp:docPr id="1" name="Picture 1"/>
+            <wp:cNvGraphicFramePr>
+              <a:graphicFrameLocks xmlns:a="http://schemas.openxmlformats.org/drawingml/2006/main" noChangeAspect="1"/>
+            </wp:cNvGraphicFramePr>
+            <a:graphic xmlns:a="http://schemas.openxmlformats.org/drawingml/2006/main">
+              <a:graphicData uri="http://schemas.openxmlformats.org/drawingml/2006/picture">
+                <pic:pic xmlns:pic="http://schemas.openxmlformats.org/drawingml/2006/picture">
+                  <pic:nvPicPr>
+                    <pic:cNvPr id="0" name="Picture 1"/>
+                    <pic:cNvPicPr>
+                      <a:picLocks noChangeAspect="1" noChangeArrowheads="1"/>
+                    </pic:cNvPicPr>
+                  </pic:nvPicPr>
+                  <pic:blipFill>
+                    <a:blip r:embed="rId8">
+                      <a:extLst>
+                        <a:ext uri="{28A0092B-C50C-407E-A947-70E740481C1C}">
+                          <a14:useLocalDpi xmlns:a14="http://schemas.microsoft.com/office/drawing/2010/main" val="0"/>
+                        </a:ext>
+                      </a:extLst>
+                    </a:blip>
+                    <a:srcRect/>
+                    <a:stretch>
+                      <a:fillRect/>
+                    </a:stretch>
+                  </pic:blipFill>
+                  <pic:spPr bwMode="auto">
+                    <a:xfrm>
+                      <a:off x="0" y="0"/>
+                      <a:ext cx="4823407" cy="6710342"/>
+                    </a:xfrm>
+                    <a:prstGeom prst="rect">
+                      <a:avLst/>
+                    </a:prstGeom>
+                    <a:noFill/>
+                    <a:ln>
+                      <a:noFill/>
+                    </a:ln>
+                  </pic:spPr>
+                </pic:pic>
+              </a:graphicData>
+            </a:graphic>
+          </wp:inline>
+        </w:drawing>
       </w:r>
     </w:p>
     <w:p>
       <w:pPr>
-        <w:pStyle w:val="ListParagraph"/>
-        <w:numPr>
-          <w:ilvl w:val="0"/>
-          <w:numId w:val="1"/>
-        </w:numPr>
         <w:spacing w:after="0"/>
-        <w:rPr>
-          <w:rFonts w:ascii="TH Sarabun New" w:hAnsi="TH Sarabun New" w:cs="TH Sarabun New"/>
-          <w:sz w:val="32"/>
-          <w:szCs w:val="32"/>
-        </w:rPr>
-      </w:pPr>
-      <w:r>
-        <w:rPr>
-          <w:rFonts w:ascii="TH Sarabun New" w:hAnsi="TH Sarabun New" w:cs="TH Sarabun New" w:hint="cs"/>
+        <w:jc w:val="center"/>
+        <w:rPr>
+          <w:rFonts w:ascii="TH Sarabun New" w:hAnsi="TH Sarabun New" w:cs="TH Sarabun New"/>
+          <w:sz w:val="36"/>
+          <w:szCs w:val="36"/>
+        </w:rPr>
+      </w:pPr>
+      <w:r>
+        <w:rPr>
+          <w:rFonts w:ascii="TH Sarabun New" w:hAnsi="TH Sarabun New" w:cs="TH Sarabun New"/>
           <w:sz w:val="32"/>
           <w:szCs w:val="32"/>
           <w:cs/>
         </w:rPr>
-        <w:t xml:space="preserve">หนังสือเข้า ที่ </w:t>
+        <w:t>ภาพที่ ง</w:t>
+      </w:r>
+      <w:r>
+        <w:rPr>
+          <w:rFonts w:ascii="TH Sarabun New" w:hAnsi="TH Sarabun New" w:cs="TH Sarabun New"/>
+          <w:sz w:val="32"/>
+          <w:szCs w:val="32"/>
+        </w:rPr>
+        <w:t xml:space="preserve">.1 </w:t>
+      </w:r>
+      <w:r>
+        <w:rPr>
+          <w:rFonts w:ascii="TH Sarabun New" w:hAnsi="TH Sarabun New" w:cs="TH Sarabun New"/>
+          <w:sz w:val="32"/>
+          <w:szCs w:val="32"/>
+          <w:cs/>
+        </w:rPr>
+        <w:t xml:space="preserve">แสดง </w:t>
       </w:r>
       <w:proofErr w:type="spellStart"/>
       <w:r>
         <w:rPr>
-          <w:rFonts w:ascii="TH Sarabun New" w:hAnsi="TH Sarabun New" w:cs="TH Sarabun New" w:hint="cs"/>
+          <w:rFonts w:ascii="TH Sarabun New" w:hAnsi="TH Sarabun New" w:cs="TH Sarabun New"/>
           <w:sz w:val="32"/>
           <w:szCs w:val="32"/>
           <w:cs/>
         </w:rPr>
-        <w:t>มนช</w:t>
+        <w:t>ศธ</w:t>
       </w:r>
       <w:proofErr w:type="spellEnd"/>
       <w:r>
@@ -241,12 +294,12 @@
       </w:r>
       <w:r>
         <w:rPr>
-          <w:rFonts w:ascii="TH Sarabun New" w:hAnsi="TH Sarabun New" w:cs="TH Sarabun New" w:hint="cs"/>
+          <w:rFonts w:ascii="TH Sarabun New" w:hAnsi="TH Sarabun New" w:cs="TH Sarabun New"/>
           <w:sz w:val="32"/>
           <w:szCs w:val="32"/>
           <w:cs/>
         </w:rPr>
-        <w:t>๐๕๓๓.๑๑/๑๓๑๗</w:t>
+        <w:t>๒๐๕๙๙/๐๐๗</w:t>
       </w:r>
       <w:r>
         <w:rPr>
@@ -258,21 +311,24 @@
       </w:r>
       <w:r>
         <w:rPr>
-          <w:rFonts w:ascii="TH Sarabun New" w:hAnsi="TH Sarabun New" w:cs="TH Sarabun New" w:hint="cs"/>
+          <w:rFonts w:ascii="TH Sarabun New" w:hAnsi="TH Sarabun New" w:cs="TH Sarabun New"/>
           <w:sz w:val="32"/>
           <w:szCs w:val="32"/>
           <w:cs/>
         </w:rPr>
-        <w:t>ลงที่ ๒๕ มิถุนายน ๒๕๕๖</w:t>
+        <w:t>ลงที่ ๒๐ มิถุนายน ๒๕๕๖</w:t>
+      </w:r>
+      <w:r>
+        <w:rPr>
+          <w:rFonts w:ascii="TH Sarabun New" w:hAnsi="TH Sarabun New" w:cs="TH Sarabun New"/>
+          <w:sz w:val="36"/>
+          <w:szCs w:val="36"/>
+        </w:rPr>
+        <w:br w:type="page"/>
       </w:r>
     </w:p>
     <w:p>
       <w:pPr>
-        <w:pStyle w:val="ListParagraph"/>
-        <w:numPr>
-          <w:ilvl w:val="0"/>
-          <w:numId w:val="1"/>
-        </w:numPr>
         <w:spacing w:after="0"/>
         <w:rPr>
           <w:rFonts w:ascii="TH Sarabun New" w:hAnsi="TH Sarabun New" w:cs="TH Sarabun New"/>
@@ -282,87 +338,97 @@
       </w:pPr>
       <w:r>
         <w:rPr>
-          <w:rFonts w:ascii="TH Sarabun New" w:hAnsi="TH Sarabun New" w:cs="TH Sarabun New" w:hint="cs"/>
+          <w:rFonts w:ascii="TH Sarabun New" w:hAnsi="TH Sarabun New" w:cs="TH Sarabun New"/>
+          <w:sz w:val="32"/>
+          <w:szCs w:val="32"/>
+        </w:rPr>
+        <w:lastRenderedPageBreak/>
+        <w:t xml:space="preserve">2. </w:t>
+      </w:r>
+      <w:r>
+        <w:rPr>
+          <w:rFonts w:ascii="TH Sarabun New" w:hAnsi="TH Sarabun New" w:cs="TH Sarabun New"/>
           <w:sz w:val="32"/>
           <w:szCs w:val="32"/>
           <w:cs/>
         </w:rPr>
-        <w:t>รูปแบบ</w:t>
-      </w:r>
-      <w:r>
-        <w:rPr>
-          <w:rFonts w:ascii="TH Sarabun New" w:hAnsi="TH Sarabun New" w:cs="TH Sarabun New" w:hint="cs"/>
-          <w:sz w:val="32"/>
-          <w:szCs w:val="32"/>
-          <w:cs/>
-        </w:rPr>
-        <w:t>รายงานประจำปี</w:t>
-      </w:r>
-      <w:r>
-        <w:rPr>
-          <w:rFonts w:ascii="TH Sarabun New" w:hAnsi="TH Sarabun New" w:cs="TH Sarabun New" w:hint="cs"/>
-          <w:sz w:val="32"/>
-          <w:szCs w:val="32"/>
-          <w:cs/>
-        </w:rPr>
-        <w:t>ครุภัณฑ์มูลค่าต่ำกว่าเกณฑ์</w:t>
+        <w:t>มนช ๐๕๓๓.๑๑/๑๓๑๗ ลงที่ ๒๕ มิถุนายน ๒๕๕๖</w:t>
       </w:r>
     </w:p>
     <w:p>
       <w:pPr>
-        <w:pStyle w:val="ListParagraph"/>
-        <w:numPr>
-          <w:ilvl w:val="0"/>
-          <w:numId w:val="1"/>
-        </w:numPr>
         <w:spacing w:after="0"/>
         <w:rPr>
           <w:rFonts w:ascii="TH Sarabun New" w:hAnsi="TH Sarabun New" w:cs="TH Sarabun New"/>
-          <w:sz w:val="32"/>
-          <w:szCs w:val="32"/>
-        </w:rPr>
-      </w:pPr>
-      <w:r>
-        <w:rPr>
-          <w:rFonts w:ascii="TH Sarabun New" w:hAnsi="TH Sarabun New" w:cs="TH Sarabun New" w:hint="cs"/>
-          <w:sz w:val="32"/>
-          <w:szCs w:val="32"/>
-          <w:cs/>
-        </w:rPr>
-        <w:t>รูปแบบรายงาน</w:t>
-      </w:r>
-      <w:r>
-        <w:rPr>
-          <w:rFonts w:ascii="TH Sarabun New" w:hAnsi="TH Sarabun New" w:cs="TH Sarabun New"/>
-          <w:sz w:val="32"/>
-          <w:szCs w:val="32"/>
-        </w:rPr>
-        <w:t xml:space="preserve"> QR Code </w:t>
-      </w:r>
-      <w:bookmarkStart w:id="0" w:name="_GoBack"/>
-      <w:bookmarkEnd w:id="0"/>
-      <w:r>
-        <w:rPr>
-          <w:rFonts w:ascii="TH Sarabun New" w:hAnsi="TH Sarabun New" w:cs="TH Sarabun New" w:hint="cs"/>
-          <w:sz w:val="32"/>
-          <w:szCs w:val="32"/>
-          <w:cs/>
-        </w:rPr>
-        <w:t>ครุภัณฑ์มูลค่าต่ำกว่าเกณฑ์</w:t>
+          <w:sz w:val="36"/>
+          <w:szCs w:val="36"/>
+        </w:rPr>
+      </w:pPr>
+      <w:r>
+        <w:rPr>
+          <w:rFonts w:ascii="TH Sarabun New" w:hAnsi="TH Sarabun New" w:cs="TH Sarabun New"/>
+          <w:noProof/>
+          <w:sz w:val="36"/>
+          <w:szCs w:val="36"/>
+        </w:rPr>
+        <w:drawing>
+          <wp:inline distT="0" distB="0" distL="0" distR="0">
+            <wp:extent cx="5137524" cy="7243638"/>
+            <wp:effectExtent l="0" t="0" r="6350" b="0"/>
+            <wp:docPr id="2" name="Picture 2"/>
+            <wp:cNvGraphicFramePr>
+              <a:graphicFrameLocks xmlns:a="http://schemas.openxmlformats.org/drawingml/2006/main" noChangeAspect="1"/>
+            </wp:cNvGraphicFramePr>
+            <a:graphic xmlns:a="http://schemas.openxmlformats.org/drawingml/2006/main">
+              <a:graphicData uri="http://schemas.openxmlformats.org/drawingml/2006/picture">
+                <pic:pic xmlns:pic="http://schemas.openxmlformats.org/drawingml/2006/picture">
+                  <pic:nvPicPr>
+                    <pic:cNvPr id="0" name="Picture 2"/>
+                    <pic:cNvPicPr>
+                      <a:picLocks noChangeAspect="1" noChangeArrowheads="1"/>
+                    </pic:cNvPicPr>
+                  </pic:nvPicPr>
+                  <pic:blipFill>
+                    <a:blip r:embed="rId9">
+                      <a:extLst>
+                        <a:ext uri="{28A0092B-C50C-407E-A947-70E740481C1C}">
+                          <a14:useLocalDpi xmlns:a14="http://schemas.microsoft.com/office/drawing/2010/main" val="0"/>
+                        </a:ext>
+                      </a:extLst>
+                    </a:blip>
+                    <a:srcRect/>
+                    <a:stretch>
+                      <a:fillRect/>
+                    </a:stretch>
+                  </pic:blipFill>
+                  <pic:spPr bwMode="auto">
+                    <a:xfrm>
+                      <a:off x="0" y="0"/>
+                      <a:ext cx="5169187" cy="7288282"/>
+                    </a:xfrm>
+                    <a:prstGeom prst="rect">
+                      <a:avLst/>
+                    </a:prstGeom>
+                    <a:noFill/>
+                    <a:ln>
+                      <a:noFill/>
+                    </a:ln>
+                  </pic:spPr>
+                </pic:pic>
+              </a:graphicData>
+            </a:graphic>
+          </wp:inline>
+        </w:drawing>
       </w:r>
     </w:p>
     <w:p>
       <w:pPr>
-        <w:pStyle w:val="ListParagraph"/>
-        <w:numPr>
-          <w:ilvl w:val="0"/>
-          <w:numId w:val="1"/>
-        </w:numPr>
         <w:spacing w:after="0"/>
-        <w:rPr>
-          <w:rFonts w:ascii="TH Sarabun New" w:hAnsi="TH Sarabun New" w:cs="TH Sarabun New"/>
-          <w:sz w:val="32"/>
-          <w:szCs w:val="32"/>
+        <w:jc w:val="center"/>
+        <w:rPr>
+          <w:rFonts w:ascii="TH Sarabun New" w:hAnsi="TH Sarabun New" w:cs="TH Sarabun New"/>
+          <w:sz w:val="36"/>
+          <w:szCs w:val="36"/>
         </w:rPr>
       </w:pPr>
       <w:r>
@@ -372,49 +438,195 @@
           <w:szCs w:val="32"/>
           <w:cs/>
         </w:rPr>
-        <w:t>ระเบียบสำนักนายกรัฐมนตรีว่าด้วยการพัสดุ พ.ศ. ๒๕๓๕</w:t>
-      </w:r>
-    </w:p>
-    <w:p>
-      <w:pPr>
-        <w:rPr>
-          <w:rFonts w:ascii="TH Sarabun New" w:hAnsi="TH Sarabun New" w:cs="TH Sarabun New"/>
-          <w:sz w:val="32"/>
-          <w:szCs w:val="32"/>
-        </w:rPr>
-      </w:pPr>
-    </w:p>
-    <w:p>
-      <w:pPr>
-        <w:jc w:val="center"/>
+        <w:t>ภาพที่ ง</w:t>
+      </w:r>
+      <w:r>
+        <w:rPr>
+          <w:rFonts w:ascii="TH Sarabun New" w:hAnsi="TH Sarabun New" w:cs="TH Sarabun New"/>
+          <w:sz w:val="32"/>
+          <w:szCs w:val="32"/>
+        </w:rPr>
+        <w:t xml:space="preserve">.2 </w:t>
+      </w:r>
+      <w:r>
         <w:rPr>
           <w:rFonts w:ascii="TH Sarabun New" w:hAnsi="TH Sarabun New" w:cs="TH Sarabun New"/>
           <w:sz w:val="32"/>
           <w:szCs w:val="32"/>
           <w:cs/>
         </w:rPr>
-      </w:pPr>
+        <w:t>แสดง</w:t>
+      </w:r>
+      <w:r>
+        <w:rPr>
+          <w:rFonts w:ascii="TH Sarabun New" w:hAnsi="TH Sarabun New" w:cs="TH Sarabun New"/>
+        </w:rPr>
+        <w:t xml:space="preserve"> </w:t>
+      </w:r>
+      <w:proofErr w:type="spellStart"/>
+      <w:r>
+        <w:rPr>
+          <w:rFonts w:ascii="TH Sarabun New" w:hAnsi="TH Sarabun New" w:cs="TH Sarabun New"/>
+          <w:sz w:val="32"/>
+          <w:szCs w:val="32"/>
+          <w:cs/>
+        </w:rPr>
+        <w:t>มนช</w:t>
+      </w:r>
+      <w:proofErr w:type="spellEnd"/>
+      <w:r>
+        <w:rPr>
+          <w:rFonts w:ascii="TH Sarabun New" w:hAnsi="TH Sarabun New" w:cs="TH Sarabun New"/>
+          <w:sz w:val="32"/>
+          <w:szCs w:val="32"/>
+          <w:cs/>
+        </w:rPr>
+        <w:t xml:space="preserve"> ๐๕๓๓.๑๑/๑๓๑๗ ลงที่ ๒๕ มิถุนายน ๒๕๕๖</w:t>
+      </w:r>
     </w:p>
     <w:sectPr>
+      <w:headerReference w:type="default" r:id="rId10"/>
       <w:pgSz w:w="11906" w:h="16838"/>
-      <w:pgMar w:top="2160" w:right="1440" w:bottom="1440" w:left="2160" w:header="706" w:footer="706" w:gutter="0"/>
+      <w:pgMar w:top="1440" w:right="1440" w:bottom="1440" w:left="2160" w:header="1440" w:footer="720" w:gutter="0"/>
+      <w:pgNumType w:start="217"/>
       <w:cols w:space="708"/>
+      <w:titlePg/>
       <w:docGrid w:linePitch="360"/>
     </w:sectPr>
   </w:body>
 </w:document>
 </file>
 
+<file path=word/endnotes.xml><?xml version="1.0" encoding="utf-8"?>
+<w:endnotes xmlns:wpc="http://schemas.microsoft.com/office/word/2010/wordprocessingCanvas" xmlns:mc="http://schemas.openxmlformats.org/markup-compatibility/2006" xmlns:o="urn:schemas-microsoft-com:office:office" xmlns:r="http://schemas.openxmlformats.org/officeDocument/2006/relationships" xmlns:m="http://schemas.openxmlformats.org/officeDocument/2006/math" xmlns:v="urn:schemas-microsoft-com:vml" xmlns:wp14="http://schemas.microsoft.com/office/word/2010/wordprocessingDrawing" xmlns:wp="http://schemas.openxmlformats.org/drawingml/2006/wordprocessingDrawing" xmlns:w10="urn:schemas-microsoft-com:office:word" xmlns:w="http://schemas.openxmlformats.org/wordprocessingml/2006/main" xmlns:w14="http://schemas.microsoft.com/office/word/2010/wordml" xmlns:w15="http://schemas.microsoft.com/office/word/2012/wordml" xmlns:wpg="http://schemas.microsoft.com/office/word/2010/wordprocessingGroup" xmlns:wpi="http://schemas.microsoft.com/office/word/2010/wordprocessingInk" xmlns:wne="http://schemas.microsoft.com/office/word/2006/wordml" xmlns:wps="http://schemas.microsoft.com/office/word/2010/wordprocessingShape" mc:Ignorable="w14 w15 wp14">
+  <w:endnote w:type="separator" w:id="-1">
+    <w:p>
+      <w:pPr>
+        <w:spacing w:after="0" w:line="240" w:lineRule="auto"/>
+      </w:pPr>
+      <w:r>
+        <w:separator/>
+      </w:r>
+    </w:p>
+  </w:endnote>
+  <w:endnote w:type="continuationSeparator" w:id="0">
+    <w:p>
+      <w:pPr>
+        <w:spacing w:after="0" w:line="240" w:lineRule="auto"/>
+      </w:pPr>
+      <w:r>
+        <w:continuationSeparator/>
+      </w:r>
+    </w:p>
+  </w:endnote>
+</w:endnotes>
+</file>
+
+<file path=word/footnotes.xml><?xml version="1.0" encoding="utf-8"?>
+<w:footnotes xmlns:wpc="http://schemas.microsoft.com/office/word/2010/wordprocessingCanvas" xmlns:mc="http://schemas.openxmlformats.org/markup-compatibility/2006" xmlns:o="urn:schemas-microsoft-com:office:office" xmlns:r="http://schemas.openxmlformats.org/officeDocument/2006/relationships" xmlns:m="http://schemas.openxmlformats.org/officeDocument/2006/math" xmlns:v="urn:schemas-microsoft-com:vml" xmlns:wp14="http://schemas.microsoft.com/office/word/2010/wordprocessingDrawing" xmlns:wp="http://schemas.openxmlformats.org/drawingml/2006/wordprocessingDrawing" xmlns:w10="urn:schemas-microsoft-com:office:word" xmlns:w="http://schemas.openxmlformats.org/wordprocessingml/2006/main" xmlns:w14="http://schemas.microsoft.com/office/word/2010/wordml" xmlns:w15="http://schemas.microsoft.com/office/word/2012/wordml" xmlns:wpg="http://schemas.microsoft.com/office/word/2010/wordprocessingGroup" xmlns:wpi="http://schemas.microsoft.com/office/word/2010/wordprocessingInk" xmlns:wne="http://schemas.microsoft.com/office/word/2006/wordml" xmlns:wps="http://schemas.microsoft.com/office/word/2010/wordprocessingShape" mc:Ignorable="w14 w15 wp14">
+  <w:footnote w:type="separator" w:id="-1">
+    <w:p>
+      <w:pPr>
+        <w:spacing w:after="0" w:line="240" w:lineRule="auto"/>
+      </w:pPr>
+      <w:r>
+        <w:separator/>
+      </w:r>
+    </w:p>
+  </w:footnote>
+  <w:footnote w:type="continuationSeparator" w:id="0">
+    <w:p>
+      <w:pPr>
+        <w:spacing w:after="0" w:line="240" w:lineRule="auto"/>
+      </w:pPr>
+      <w:r>
+        <w:continuationSeparator/>
+      </w:r>
+    </w:p>
+  </w:footnote>
+</w:footnotes>
+</file>
+
+<file path=word/header1.xml><?xml version="1.0" encoding="utf-8"?>
+<w:hdr xmlns:wpc="http://schemas.microsoft.com/office/word/2010/wordprocessingCanvas" xmlns:mc="http://schemas.openxmlformats.org/markup-compatibility/2006" xmlns:o="urn:schemas-microsoft-com:office:office" xmlns:r="http://schemas.openxmlformats.org/officeDocument/2006/relationships" xmlns:m="http://schemas.openxmlformats.org/officeDocument/2006/math" xmlns:v="urn:schemas-microsoft-com:vml" xmlns:wp14="http://schemas.microsoft.com/office/word/2010/wordprocessingDrawing" xmlns:wp="http://schemas.openxmlformats.org/drawingml/2006/wordprocessingDrawing" xmlns:w10="urn:schemas-microsoft-com:office:word" xmlns:w="http://schemas.openxmlformats.org/wordprocessingml/2006/main" xmlns:w14="http://schemas.microsoft.com/office/word/2010/wordml" xmlns:w15="http://schemas.microsoft.com/office/word/2012/wordml" xmlns:wpg="http://schemas.microsoft.com/office/word/2010/wordprocessingGroup" xmlns:wpi="http://schemas.microsoft.com/office/word/2010/wordprocessingInk" xmlns:wne="http://schemas.microsoft.com/office/word/2006/wordml" xmlns:wps="http://schemas.microsoft.com/office/word/2010/wordprocessingShape" mc:Ignorable="w14 w15 wp14">
+  <w:sdt>
+    <w:sdtPr>
+      <w:id w:val="-1731068623"/>
+      <w:docPartObj>
+        <w:docPartGallery w:val="Page Numbers (Top of Page)"/>
+        <w:docPartUnique/>
+      </w:docPartObj>
+    </w:sdtPr>
+    <w:sdtEndPr/>
+    <w:sdtContent>
+      <w:p>
+        <w:pPr>
+          <w:pStyle w:val="Header"/>
+          <w:jc w:val="center"/>
+        </w:pPr>
+        <w:r>
+          <w:rPr>
+            <w:rFonts w:ascii="TH Sarabun New" w:hAnsi="TH Sarabun New" w:cs="TH Sarabun New"/>
+            <w:sz w:val="32"/>
+            <w:szCs w:val="32"/>
+          </w:rPr>
+          <w:fldChar w:fldCharType="begin"/>
+        </w:r>
+        <w:r>
+          <w:rPr>
+            <w:rFonts w:ascii="TH Sarabun New" w:hAnsi="TH Sarabun New" w:cs="TH Sarabun New"/>
+            <w:sz w:val="32"/>
+            <w:szCs w:val="32"/>
+          </w:rPr>
+          <w:instrText xml:space="preserve"> PAGE   \* MERGEFORMAT </w:instrText>
+        </w:r>
+        <w:r>
+          <w:rPr>
+            <w:rFonts w:ascii="TH Sarabun New" w:hAnsi="TH Sarabun New" w:cs="TH Sarabun New"/>
+            <w:sz w:val="32"/>
+            <w:szCs w:val="32"/>
+          </w:rPr>
+          <w:fldChar w:fldCharType="separate"/>
+        </w:r>
+        <w:r>
+          <w:rPr>
+            <w:rFonts w:ascii="TH Sarabun New" w:hAnsi="TH Sarabun New" w:cs="TH Sarabun New"/>
+            <w:noProof/>
+            <w:sz w:val="32"/>
+            <w:szCs w:val="32"/>
+          </w:rPr>
+          <w:t>218</w:t>
+        </w:r>
+        <w:r>
+          <w:rPr>
+            <w:rFonts w:ascii="TH Sarabun New" w:hAnsi="TH Sarabun New" w:cs="TH Sarabun New"/>
+            <w:noProof/>
+            <w:sz w:val="32"/>
+            <w:szCs w:val="32"/>
+          </w:rPr>
+          <w:fldChar w:fldCharType="end"/>
+        </w:r>
+      </w:p>
+    </w:sdtContent>
+  </w:sdt>
+  <w:p>
+    <w:pPr>
+      <w:pStyle w:val="Header"/>
+    </w:pPr>
+  </w:p>
+</w:hdr>
+</file>
+
 <file path=word/numbering.xml><?xml version="1.0" encoding="utf-8"?>
 <w:numbering xmlns:wpc="http://schemas.microsoft.com/office/word/2010/wordprocessingCanvas" xmlns:mc="http://schemas.openxmlformats.org/markup-compatibility/2006" xmlns:o="urn:schemas-microsoft-com:office:office" xmlns:r="http://schemas.openxmlformats.org/officeDocument/2006/relationships" xmlns:m="http://schemas.openxmlformats.org/officeDocument/2006/math" xmlns:v="urn:schemas-microsoft-com:vml" xmlns:wp14="http://schemas.microsoft.com/office/word/2010/wordprocessingDrawing" xmlns:wp="http://schemas.openxmlformats.org/drawingml/2006/wordprocessingDrawing" xmlns:w10="urn:schemas-microsoft-com:office:word" xmlns:w="http://schemas.openxmlformats.org/wordprocessingml/2006/main" xmlns:w14="http://schemas.microsoft.com/office/word/2010/wordml" xmlns:w15="http://schemas.microsoft.com/office/word/2012/wordml" xmlns:wpg="http://schemas.microsoft.com/office/word/2010/wordprocessingGroup" xmlns:wpi="http://schemas.microsoft.com/office/word/2010/wordprocessingInk" xmlns:wne="http://schemas.microsoft.com/office/word/2006/wordml" xmlns:wps="http://schemas.microsoft.com/office/word/2010/wordprocessingShape" mc:Ignorable="w14 w15 wp14">
   <w:abstractNum w:abstractNumId="0">
-    <w:nsid w:val="078F248E"/>
+    <w:nsid w:val="1F510ECC"/>
     <w:multiLevelType w:val="hybridMultilevel"/>
-    <w:tmpl w:val="3AD2F804"/>
-    <w:lvl w:ilvl="0" w:tplc="D9D66802">
-      <w:start w:val="1"/>
-      <w:numFmt w:val="decimal"/>
-      <w:lvlText w:val="%1"/>
+    <w:tmpl w:val="3FC031E0"/>
+    <w:lvl w:ilvl="0" w:tplc="0409000F">
+      <w:start w:val="1"/>
+      <w:numFmt w:val="decimal"/>
+      <w:lvlText w:val="%1."/>
       <w:lvlJc w:val="left"/>
       <w:pPr>
         <w:ind w:left="720" w:hanging="360"/>
@@ -496,7 +708,451 @@
       </w:pPr>
     </w:lvl>
   </w:abstractNum>
+  <w:abstractNum w:abstractNumId="1">
+    <w:nsid w:val="398B3EF8"/>
+    <w:multiLevelType w:val="multilevel"/>
+    <w:tmpl w:val="106C86AE"/>
+    <w:lvl w:ilvl="0">
+      <w:start w:val="1"/>
+      <w:numFmt w:val="decimal"/>
+      <w:lvlText w:val="%1."/>
+      <w:lvlJc w:val="left"/>
+      <w:pPr>
+        <w:ind w:left="360" w:hanging="360"/>
+      </w:pPr>
+      <w:rPr>
+        <w:rFonts w:hint="default"/>
+      </w:rPr>
+    </w:lvl>
+    <w:lvl w:ilvl="1">
+      <w:start w:val="1"/>
+      <w:numFmt w:val="decimal"/>
+      <w:lvlText w:val="%1.%2."/>
+      <w:lvlJc w:val="left"/>
+      <w:pPr>
+        <w:ind w:left="792" w:hanging="432"/>
+      </w:pPr>
+      <w:rPr>
+        <w:rFonts w:hint="default"/>
+      </w:rPr>
+    </w:lvl>
+    <w:lvl w:ilvl="2">
+      <w:start w:val="1"/>
+      <w:numFmt w:val="decimal"/>
+      <w:lvlText w:val="%1.%2.%3."/>
+      <w:lvlJc w:val="left"/>
+      <w:pPr>
+        <w:ind w:left="1224" w:hanging="504"/>
+      </w:pPr>
+      <w:rPr>
+        <w:rFonts w:hint="default"/>
+      </w:rPr>
+    </w:lvl>
+    <w:lvl w:ilvl="3">
+      <w:start w:val="1"/>
+      <w:numFmt w:val="decimal"/>
+      <w:lvlText w:val="%1.%2.%3.%4."/>
+      <w:lvlJc w:val="left"/>
+      <w:pPr>
+        <w:ind w:left="1728" w:hanging="648"/>
+      </w:pPr>
+      <w:rPr>
+        <w:rFonts w:hint="default"/>
+      </w:rPr>
+    </w:lvl>
+    <w:lvl w:ilvl="4">
+      <w:start w:val="1"/>
+      <w:numFmt w:val="decimal"/>
+      <w:lvlText w:val="%1.%2.%3.%4.%5."/>
+      <w:lvlJc w:val="left"/>
+      <w:pPr>
+        <w:ind w:left="2232" w:hanging="792"/>
+      </w:pPr>
+      <w:rPr>
+        <w:rFonts w:hint="default"/>
+      </w:rPr>
+    </w:lvl>
+    <w:lvl w:ilvl="5">
+      <w:start w:val="1"/>
+      <w:numFmt w:val="decimal"/>
+      <w:lvlText w:val="%1.%2.%3.%4.%5.%6."/>
+      <w:lvlJc w:val="left"/>
+      <w:pPr>
+        <w:ind w:left="2736" w:hanging="936"/>
+      </w:pPr>
+      <w:rPr>
+        <w:rFonts w:hint="default"/>
+      </w:rPr>
+    </w:lvl>
+    <w:lvl w:ilvl="6">
+      <w:start w:val="1"/>
+      <w:numFmt w:val="decimal"/>
+      <w:lvlText w:val="%1.%2.%3.%4.%5.%6.%7."/>
+      <w:lvlJc w:val="left"/>
+      <w:pPr>
+        <w:ind w:left="3240" w:hanging="1080"/>
+      </w:pPr>
+      <w:rPr>
+        <w:rFonts w:hint="default"/>
+      </w:rPr>
+    </w:lvl>
+    <w:lvl w:ilvl="7">
+      <w:start w:val="1"/>
+      <w:numFmt w:val="decimal"/>
+      <w:lvlText w:val="%1.%2.%3.%4.%5.%6.%7.%8."/>
+      <w:lvlJc w:val="left"/>
+      <w:pPr>
+        <w:ind w:left="3744" w:hanging="1224"/>
+      </w:pPr>
+      <w:rPr>
+        <w:rFonts w:hint="default"/>
+      </w:rPr>
+    </w:lvl>
+    <w:lvl w:ilvl="8">
+      <w:start w:val="1"/>
+      <w:numFmt w:val="decimal"/>
+      <w:lvlText w:val="%1.%2.%3.%4.%5.%6.%7.%8.%9."/>
+      <w:lvlJc w:val="left"/>
+      <w:pPr>
+        <w:ind w:left="4320" w:hanging="1440"/>
+      </w:pPr>
+      <w:rPr>
+        <w:rFonts w:hint="default"/>
+      </w:rPr>
+    </w:lvl>
+  </w:abstractNum>
+  <w:abstractNum w:abstractNumId="2">
+    <w:nsid w:val="3E0A51A3"/>
+    <w:multiLevelType w:val="multilevel"/>
+    <w:tmpl w:val="903816AE"/>
+    <w:lvl w:ilvl="0">
+      <w:start w:val="1"/>
+      <w:numFmt w:val="decimal"/>
+      <w:lvlText w:val="%1."/>
+      <w:lvlJc w:val="left"/>
+      <w:pPr>
+        <w:ind w:left="720" w:hanging="360"/>
+      </w:pPr>
+      <w:rPr>
+        <w:rFonts w:hint="default"/>
+      </w:rPr>
+    </w:lvl>
+    <w:lvl w:ilvl="1">
+      <w:start w:val="1"/>
+      <w:numFmt w:val="decimal"/>
+      <w:lvlText w:val="1.%2."/>
+      <w:lvlJc w:val="left"/>
+      <w:pPr>
+        <w:ind w:left="1440" w:hanging="360"/>
+      </w:pPr>
+      <w:rPr>
+        <w:rFonts w:hint="default"/>
+      </w:rPr>
+    </w:lvl>
+    <w:lvl w:ilvl="2">
+      <w:start w:val="1"/>
+      <w:numFmt w:val="decimal"/>
+      <w:lvlText w:val="1.1.%3."/>
+      <w:lvlJc w:val="right"/>
+      <w:pPr>
+        <w:ind w:left="2160" w:hanging="180"/>
+      </w:pPr>
+      <w:rPr>
+        <w:rFonts w:hint="default"/>
+      </w:rPr>
+    </w:lvl>
+    <w:lvl w:ilvl="3">
+      <w:start w:val="1"/>
+      <w:numFmt w:val="decimal"/>
+      <w:lvlText w:val="%4."/>
+      <w:lvlJc w:val="left"/>
+      <w:pPr>
+        <w:ind w:left="2880" w:hanging="360"/>
+      </w:pPr>
+      <w:rPr>
+        <w:rFonts w:hint="default"/>
+      </w:rPr>
+    </w:lvl>
+    <w:lvl w:ilvl="4">
+      <w:start w:val="1"/>
+      <w:numFmt w:val="lowerLetter"/>
+      <w:lvlText w:val="%5."/>
+      <w:lvlJc w:val="left"/>
+      <w:pPr>
+        <w:ind w:left="3600" w:hanging="360"/>
+      </w:pPr>
+      <w:rPr>
+        <w:rFonts w:hint="default"/>
+      </w:rPr>
+    </w:lvl>
+    <w:lvl w:ilvl="5">
+      <w:start w:val="1"/>
+      <w:numFmt w:val="lowerRoman"/>
+      <w:lvlText w:val="%6."/>
+      <w:lvlJc w:val="right"/>
+      <w:pPr>
+        <w:ind w:left="4320" w:hanging="180"/>
+      </w:pPr>
+      <w:rPr>
+        <w:rFonts w:hint="default"/>
+      </w:rPr>
+    </w:lvl>
+    <w:lvl w:ilvl="6">
+      <w:start w:val="1"/>
+      <w:numFmt w:val="decimal"/>
+      <w:lvlText w:val="%7."/>
+      <w:lvlJc w:val="left"/>
+      <w:pPr>
+        <w:ind w:left="5040" w:hanging="360"/>
+      </w:pPr>
+      <w:rPr>
+        <w:rFonts w:hint="default"/>
+      </w:rPr>
+    </w:lvl>
+    <w:lvl w:ilvl="7">
+      <w:start w:val="1"/>
+      <w:numFmt w:val="lowerLetter"/>
+      <w:lvlText w:val="%8."/>
+      <w:lvlJc w:val="left"/>
+      <w:pPr>
+        <w:ind w:left="5760" w:hanging="360"/>
+      </w:pPr>
+      <w:rPr>
+        <w:rFonts w:hint="default"/>
+      </w:rPr>
+    </w:lvl>
+    <w:lvl w:ilvl="8">
+      <w:start w:val="1"/>
+      <w:numFmt w:val="lowerRoman"/>
+      <w:lvlText w:val="%9."/>
+      <w:lvlJc w:val="right"/>
+      <w:pPr>
+        <w:ind w:left="6480" w:hanging="180"/>
+      </w:pPr>
+      <w:rPr>
+        <w:rFonts w:hint="default"/>
+      </w:rPr>
+    </w:lvl>
+  </w:abstractNum>
+  <w:abstractNum w:abstractNumId="3">
+    <w:nsid w:val="4CE77C6E"/>
+    <w:multiLevelType w:val="multilevel"/>
+    <w:tmpl w:val="E2A2E9CA"/>
+    <w:lvl w:ilvl="0">
+      <w:start w:val="1"/>
+      <w:numFmt w:val="decimal"/>
+      <w:lvlText w:val="%1."/>
+      <w:lvlJc w:val="left"/>
+      <w:pPr>
+        <w:ind w:left="360" w:hanging="360"/>
+      </w:pPr>
+    </w:lvl>
+    <w:lvl w:ilvl="1">
+      <w:start w:val="1"/>
+      <w:numFmt w:val="decimal"/>
+      <w:lvlText w:val="%1.%2."/>
+      <w:lvlJc w:val="left"/>
+      <w:pPr>
+        <w:ind w:left="792" w:hanging="432"/>
+      </w:pPr>
+      <w:rPr>
+        <w:b w:val="0"/>
+        <w:bCs w:val="0"/>
+        <w:sz w:val="32"/>
+        <w:szCs w:val="32"/>
+        <w:lang w:bidi="th-TH"/>
+      </w:rPr>
+    </w:lvl>
+    <w:lvl w:ilvl="2">
+      <w:start w:val="1"/>
+      <w:numFmt w:val="decimal"/>
+      <w:lvlText w:val="%1.%2.%3."/>
+      <w:lvlJc w:val="left"/>
+      <w:pPr>
+        <w:ind w:left="1224" w:hanging="504"/>
+      </w:pPr>
+    </w:lvl>
+    <w:lvl w:ilvl="3">
+      <w:start w:val="1"/>
+      <w:numFmt w:val="decimal"/>
+      <w:lvlText w:val="%1.%2.%3.%4."/>
+      <w:lvlJc w:val="left"/>
+      <w:pPr>
+        <w:ind w:left="1728" w:hanging="648"/>
+      </w:pPr>
+    </w:lvl>
+    <w:lvl w:ilvl="4">
+      <w:start w:val="1"/>
+      <w:numFmt w:val="decimal"/>
+      <w:lvlText w:val="%1.%2.%3.%4.%5."/>
+      <w:lvlJc w:val="left"/>
+      <w:pPr>
+        <w:ind w:left="2232" w:hanging="792"/>
+      </w:pPr>
+    </w:lvl>
+    <w:lvl w:ilvl="5">
+      <w:start w:val="1"/>
+      <w:numFmt w:val="decimal"/>
+      <w:lvlText w:val="%1.%2.%3.%4.%5.%6."/>
+      <w:lvlJc w:val="left"/>
+      <w:pPr>
+        <w:ind w:left="2736" w:hanging="936"/>
+      </w:pPr>
+    </w:lvl>
+    <w:lvl w:ilvl="6">
+      <w:start w:val="1"/>
+      <w:numFmt w:val="decimal"/>
+      <w:lvlText w:val="%1.%2.%3.%4.%5.%6.%7."/>
+      <w:lvlJc w:val="left"/>
+      <w:pPr>
+        <w:ind w:left="3240" w:hanging="1080"/>
+      </w:pPr>
+    </w:lvl>
+    <w:lvl w:ilvl="7">
+      <w:start w:val="1"/>
+      <w:numFmt w:val="decimal"/>
+      <w:lvlText w:val="%1.%2.%3.%4.%5.%6.%7.%8."/>
+      <w:lvlJc w:val="left"/>
+      <w:pPr>
+        <w:ind w:left="3744" w:hanging="1224"/>
+      </w:pPr>
+    </w:lvl>
+    <w:lvl w:ilvl="8">
+      <w:start w:val="1"/>
+      <w:numFmt w:val="decimal"/>
+      <w:lvlText w:val="%1.%2.%3.%4.%5.%6.%7.%8.%9."/>
+      <w:lvlJc w:val="left"/>
+      <w:pPr>
+        <w:ind w:left="4320" w:hanging="1440"/>
+      </w:pPr>
+    </w:lvl>
+  </w:abstractNum>
+  <w:abstractNum w:abstractNumId="4">
+    <w:nsid w:val="635201F7"/>
+    <w:multiLevelType w:val="multilevel"/>
+    <w:tmpl w:val="8EF00640"/>
+    <w:lvl w:ilvl="0">
+      <w:start w:val="1"/>
+      <w:numFmt w:val="decimal"/>
+      <w:lvlText w:val="4.%1."/>
+      <w:lvlJc w:val="left"/>
+      <w:pPr>
+        <w:ind w:left="360" w:hanging="360"/>
+      </w:pPr>
+      <w:rPr>
+        <w:rFonts w:hint="default"/>
+      </w:rPr>
+    </w:lvl>
+    <w:lvl w:ilvl="1">
+      <w:start w:val="1"/>
+      <w:numFmt w:val="decimal"/>
+      <w:lvlText w:val="4.%1.%2."/>
+      <w:lvlJc w:val="left"/>
+      <w:pPr>
+        <w:ind w:left="792" w:hanging="432"/>
+      </w:pPr>
+      <w:rPr>
+        <w:rFonts w:hint="default"/>
+      </w:rPr>
+    </w:lvl>
+    <w:lvl w:ilvl="2">
+      <w:start w:val="1"/>
+      <w:numFmt w:val="decimal"/>
+      <w:lvlText w:val="4.%1.%2.%3."/>
+      <w:lvlJc w:val="left"/>
+      <w:pPr>
+        <w:ind w:left="1224" w:hanging="504"/>
+      </w:pPr>
+      <w:rPr>
+        <w:rFonts w:hint="default"/>
+      </w:rPr>
+    </w:lvl>
+    <w:lvl w:ilvl="3">
+      <w:start w:val="1"/>
+      <w:numFmt w:val="decimal"/>
+      <w:lvlText w:val="%1.%2.%3.%4."/>
+      <w:lvlJc w:val="left"/>
+      <w:pPr>
+        <w:ind w:left="1728" w:hanging="648"/>
+      </w:pPr>
+      <w:rPr>
+        <w:rFonts w:hint="default"/>
+      </w:rPr>
+    </w:lvl>
+    <w:lvl w:ilvl="4">
+      <w:start w:val="1"/>
+      <w:numFmt w:val="decimal"/>
+      <w:lvlText w:val="%1.%2.%3.%4.%5."/>
+      <w:lvlJc w:val="left"/>
+      <w:pPr>
+        <w:ind w:left="2232" w:hanging="792"/>
+      </w:pPr>
+      <w:rPr>
+        <w:rFonts w:hint="default"/>
+      </w:rPr>
+    </w:lvl>
+    <w:lvl w:ilvl="5">
+      <w:start w:val="1"/>
+      <w:numFmt w:val="decimal"/>
+      <w:lvlText w:val="%1.%2.%3.%4.%5.%6."/>
+      <w:lvlJc w:val="left"/>
+      <w:pPr>
+        <w:ind w:left="2736" w:hanging="936"/>
+      </w:pPr>
+      <w:rPr>
+        <w:rFonts w:hint="default"/>
+      </w:rPr>
+    </w:lvl>
+    <w:lvl w:ilvl="6">
+      <w:start w:val="1"/>
+      <w:numFmt w:val="decimal"/>
+      <w:lvlText w:val="%1.%2.%3.%4.%5.%6.%7."/>
+      <w:lvlJc w:val="left"/>
+      <w:pPr>
+        <w:ind w:left="3240" w:hanging="1080"/>
+      </w:pPr>
+      <w:rPr>
+        <w:rFonts w:hint="default"/>
+      </w:rPr>
+    </w:lvl>
+    <w:lvl w:ilvl="7">
+      <w:start w:val="1"/>
+      <w:numFmt w:val="decimal"/>
+      <w:lvlText w:val="%1.%2.%3.%4.%5.%6.%7.%8."/>
+      <w:lvlJc w:val="left"/>
+      <w:pPr>
+        <w:ind w:left="3744" w:hanging="1224"/>
+      </w:pPr>
+      <w:rPr>
+        <w:rFonts w:hint="default"/>
+      </w:rPr>
+    </w:lvl>
+    <w:lvl w:ilvl="8">
+      <w:start w:val="1"/>
+      <w:numFmt w:val="decimal"/>
+      <w:lvlText w:val="%1.%2.%3.%4.%5.%6.%7.%8.%9."/>
+      <w:lvlJc w:val="left"/>
+      <w:pPr>
+        <w:ind w:left="4320" w:hanging="1440"/>
+      </w:pPr>
+      <w:rPr>
+        <w:rFonts w:hint="default"/>
+      </w:rPr>
+    </w:lvl>
+  </w:abstractNum>
   <w:num w:numId="1">
+    <w:abstractNumId w:val="2"/>
+  </w:num>
+  <w:num w:numId="2">
+    <w:abstractNumId w:val="1"/>
+  </w:num>
+  <w:num w:numId="3">
+    <w:abstractNumId w:val="3"/>
+  </w:num>
+  <w:num w:numId="4">
+    <w:abstractNumId w:val="4"/>
+  </w:num>
+  <w:num w:numId="5">
     <w:abstractNumId w:val="0"/>
   </w:num>
 </w:numbering>
@@ -935,6 +1591,50 @@
       <w:contextualSpacing/>
     </w:pPr>
   </w:style>
+  <w:style w:type="paragraph" w:styleId="Header">
+    <w:name w:val="header"/>
+    <w:basedOn w:val="Normal"/>
+    <w:link w:val="HeaderChar"/>
+    <w:uiPriority w:val="99"/>
+    <w:unhideWhenUsed/>
+    <w:rsid w:val="00CE7330"/>
+    <w:pPr>
+      <w:tabs>
+        <w:tab w:val="center" w:pos="4513"/>
+        <w:tab w:val="right" w:pos="9026"/>
+      </w:tabs>
+      <w:spacing w:after="0" w:line="240" w:lineRule="auto"/>
+    </w:pPr>
+  </w:style>
+  <w:style w:type="character" w:customStyle="1" w:styleId="HeaderChar">
+    <w:name w:val="Header Char"/>
+    <w:basedOn w:val="DefaultParagraphFont"/>
+    <w:link w:val="Header"/>
+    <w:uiPriority w:val="99"/>
+    <w:rsid w:val="00CE7330"/>
+  </w:style>
+  <w:style w:type="paragraph" w:styleId="Footer">
+    <w:name w:val="footer"/>
+    <w:basedOn w:val="Normal"/>
+    <w:link w:val="FooterChar"/>
+    <w:uiPriority w:val="99"/>
+    <w:unhideWhenUsed/>
+    <w:rsid w:val="00CE7330"/>
+    <w:pPr>
+      <w:tabs>
+        <w:tab w:val="center" w:pos="4513"/>
+        <w:tab w:val="right" w:pos="9026"/>
+      </w:tabs>
+      <w:spacing w:after="0" w:line="240" w:lineRule="auto"/>
+    </w:pPr>
+  </w:style>
+  <w:style w:type="character" w:customStyle="1" w:styleId="FooterChar">
+    <w:name w:val="Footer Char"/>
+    <w:basedOn w:val="DefaultParagraphFont"/>
+    <w:link w:val="Footer"/>
+    <w:uiPriority w:val="99"/>
+    <w:rsid w:val="00CE7330"/>
+  </w:style>
 </w:styles>
 </file>
 
@@ -1197,4 +1897,16 @@
     </a:ext>
   </a:extLst>
 </a:theme>
+</file>
+
+<file path=customXml/item1.xml><?xml version="1.0" encoding="utf-8"?>
+<b:Sources xmlns:b="http://schemas.openxmlformats.org/officeDocument/2006/bibliography" xmlns="http://schemas.openxmlformats.org/officeDocument/2006/bibliography" SelectedStyle="\APASixthEditionOfficeOnline.xsl" StyleName="APA" Version="6"/>
+</file>
+
+<file path=customXml/itemProps1.xml><?xml version="1.0" encoding="utf-8"?>
+<ds:datastoreItem xmlns:ds="http://schemas.openxmlformats.org/officeDocument/2006/customXml" ds:itemID="{46FEFA8F-47BD-4BCC-995B-13522CEA63C8}">
+  <ds:schemaRefs>
+    <ds:schemaRef ds:uri="http://schemas.openxmlformats.org/officeDocument/2006/bibliography"/>
+  </ds:schemaRefs>
+</ds:datastoreItem>
 </file>
--- a/ASSET_DOC/ASSET_CT_1-5/ASSET_ภาคผนวก ง.docx
+++ b/ASSET_DOC/ASSET_CT_1-5/ASSET_ภาคผนวก ง.docx
@@ -33,6 +33,27 @@
         <w:spacing w:after="0"/>
         <w:jc w:val="center"/>
         <w:rPr>
+          <w:rFonts w:ascii="TH Sarabun New" w:hAnsi="TH Sarabun New" w:cs="TH Sarabun New"/>
+          <w:b/>
+          <w:bCs/>
+          <w:sz w:val="32"/>
+          <w:szCs w:val="32"/>
+          <w:cs/>
+        </w:rPr>
+      </w:pPr>
+      <w:r>
+        <w:rPr>
+          <w:rFonts w:ascii="TH Sarabun New" w:hAnsi="TH Sarabun New" w:cs="TH Sarabun New"/>
+          <w:b/>
+          <w:bCs/>
+          <w:sz w:val="32"/>
+          <w:szCs w:val="32"/>
+          <w:cs/>
+        </w:rPr>
+        <w:t xml:space="preserve">ภาคผนวก </w:t>
+      </w:r>
+      <w:r>
+        <w:rPr>
           <w:rFonts w:ascii="TH Sarabun New" w:hAnsi="TH Sarabun New" w:cs="TH Sarabun New" w:hint="cs"/>
           <w:b/>
           <w:bCs/>
@@ -40,31 +61,8 @@
           <w:szCs w:val="32"/>
           <w:cs/>
         </w:rPr>
-      </w:pPr>
-      <w:r>
-        <w:rPr>
-          <w:rFonts w:ascii="TH Sarabun New" w:hAnsi="TH Sarabun New" w:cs="TH Sarabun New"/>
-          <w:b/>
-          <w:bCs/>
-          <w:sz w:val="32"/>
-          <w:szCs w:val="32"/>
-          <w:cs/>
-        </w:rPr>
-        <w:t xml:space="preserve">ภาคผนวก </w:t>
-      </w:r>
-      <w:r>
-        <w:rPr>
-          <w:rFonts w:ascii="TH Sarabun New" w:hAnsi="TH Sarabun New" w:cs="TH Sarabun New" w:hint="cs"/>
-          <w:b/>
-          <w:bCs/>
-          <w:sz w:val="32"/>
-          <w:szCs w:val="32"/>
-          <w:cs/>
-        </w:rPr>
         <w:t>ง</w:t>
       </w:r>
-      <w:bookmarkStart w:id="0" w:name="_GoBack"/>
-      <w:bookmarkEnd w:id="0"/>
     </w:p>
     <w:p>
       <w:pPr>
@@ -112,7 +110,7 @@
         <w:spacing w:after="0"/>
         <w:ind w:left="0"/>
         <w:rPr>
-          <w:rFonts w:ascii="TH Sarabun New" w:hAnsi="TH Sarabun New" w:cs="TH Sarabun New" w:hint="cs"/>
+          <w:rFonts w:ascii="TH Sarabun New" w:hAnsi="TH Sarabun New" w:cs="TH Sarabun New"/>
           <w:b/>
           <w:bCs/>
           <w:sz w:val="32"/>
@@ -127,7 +125,6 @@
         </w:rPr>
         <w:t xml:space="preserve">1. </w:t>
       </w:r>
-      <w:proofErr w:type="spellStart"/>
       <w:r>
         <w:rPr>
           <w:rFonts w:ascii="TH Sarabun New" w:hAnsi="TH Sarabun New" w:cs="TH Sarabun New"/>
@@ -137,7 +134,6 @@
         </w:rPr>
         <w:t>ศธ</w:t>
       </w:r>
-      <w:proofErr w:type="spellEnd"/>
       <w:r>
         <w:rPr>
           <w:rFonts w:ascii="TH Sarabun New" w:hAnsi="TH Sarabun New" w:cs="TH Sarabun New"/>
@@ -176,6 +172,7 @@
     <w:p>
       <w:pPr>
         <w:spacing w:after="0"/>
+        <w:jc w:val="center"/>
         <w:rPr>
           <w:rFonts w:ascii="TH Sarabun New" w:hAnsi="TH Sarabun New" w:cs="TH Sarabun New"/>
           <w:sz w:val="36"/>
@@ -189,8 +186,8 @@
         </w:rPr>
         <w:drawing>
           <wp:inline distT="0" distB="0" distL="0" distR="0">
-            <wp:extent cx="4760938" cy="6623436"/>
-            <wp:effectExtent l="0" t="0" r="1905" b="6350"/>
+            <wp:extent cx="4476750" cy="6228072"/>
+            <wp:effectExtent l="0" t="0" r="0" b="1905"/>
             <wp:docPr id="1" name="Picture 1"/>
             <wp:cNvGraphicFramePr>
               <a:graphicFrameLocks xmlns:a="http://schemas.openxmlformats.org/drawingml/2006/main" noChangeAspect="1"/>
@@ -220,7 +217,7 @@
                   <pic:spPr bwMode="auto">
                     <a:xfrm>
                       <a:off x="0" y="0"/>
-                      <a:ext cx="4823407" cy="6710342"/>
+                      <a:ext cx="4550098" cy="6330114"/>
                     </a:xfrm>
                     <a:prstGeom prst="rect">
                       <a:avLst/>
@@ -358,12 +355,14 @@
     <w:p>
       <w:pPr>
         <w:spacing w:after="0"/>
+        <w:jc w:val="center"/>
         <w:rPr>
           <w:rFonts w:ascii="TH Sarabun New" w:hAnsi="TH Sarabun New" w:cs="TH Sarabun New"/>
           <w:sz w:val="36"/>
           <w:szCs w:val="36"/>
         </w:rPr>
       </w:pPr>
+      <w:bookmarkStart w:id="0" w:name="_GoBack"/>
       <w:r>
         <w:rPr>
           <w:rFonts w:ascii="TH Sarabun New" w:hAnsi="TH Sarabun New" w:cs="TH Sarabun New"/>
@@ -373,8 +372,8 @@
         </w:rPr>
         <w:drawing>
           <wp:inline distT="0" distB="0" distL="0" distR="0">
-            <wp:extent cx="5137524" cy="7243638"/>
-            <wp:effectExtent l="0" t="0" r="6350" b="0"/>
+            <wp:extent cx="4429126" cy="6244836"/>
+            <wp:effectExtent l="0" t="0" r="0" b="3810"/>
             <wp:docPr id="2" name="Picture 2"/>
             <wp:cNvGraphicFramePr>
               <a:graphicFrameLocks xmlns:a="http://schemas.openxmlformats.org/drawingml/2006/main" noChangeAspect="1"/>
@@ -404,7 +403,7 @@
                   <pic:spPr bwMode="auto">
                     <a:xfrm>
                       <a:off x="0" y="0"/>
-                      <a:ext cx="5169187" cy="7288282"/>
+                      <a:ext cx="4434983" cy="6253094"/>
                     </a:xfrm>
                     <a:prstGeom prst="rect">
                       <a:avLst/>
@@ -420,6 +419,7 @@
           </wp:inline>
         </w:drawing>
       </w:r>
+      <w:bookmarkEnd w:id="0"/>
     </w:p>
     <w:p>
       <w:pPr>
@@ -487,7 +487,7 @@
     <w:sectPr>
       <w:headerReference w:type="default" r:id="rId10"/>
       <w:pgSz w:w="11906" w:h="16838"/>
-      <w:pgMar w:top="1440" w:right="1440" w:bottom="1440" w:left="2160" w:header="1440" w:footer="720" w:gutter="0"/>
+      <w:pgMar w:top="2160" w:right="1440" w:bottom="1440" w:left="2160" w:header="1440" w:footer="720" w:gutter="0"/>
       <w:pgNumType w:start="217"/>
       <w:cols w:space="708"/>
       <w:titlePg/>
@@ -1904,7 +1904,7 @@
 </file>
 
 <file path=customXml/itemProps1.xml><?xml version="1.0" encoding="utf-8"?>
-<ds:datastoreItem xmlns:ds="http://schemas.openxmlformats.org/officeDocument/2006/customXml" ds:itemID="{46FEFA8F-47BD-4BCC-995B-13522CEA63C8}">
+<ds:datastoreItem xmlns:ds="http://schemas.openxmlformats.org/officeDocument/2006/customXml" ds:itemID="{D3F7ECC6-DCC3-4AC9-8F28-48A542334A2D}">
   <ds:schemaRefs>
     <ds:schemaRef ds:uri="http://schemas.openxmlformats.org/officeDocument/2006/bibliography"/>
   </ds:schemaRefs>

--- a/ASSET_DOC/ASSET_CT_1-5/ASSET_ภาคผนวก ง.docx
+++ b/ASSET_DOC/ASSET_CT_1-5/ASSET_ภาคผนวก ง.docx
@@ -23,24 +23,13 @@
           <w:rFonts w:ascii="TH Sarabun New" w:hAnsi="TH Sarabun New" w:cs="TH Sarabun New"/>
           <w:b/>
           <w:bCs/>
-          <w:sz w:val="36"/>
-          <w:szCs w:val="36"/>
-        </w:rPr>
-      </w:pPr>
-    </w:p>
-    <w:p>
-      <w:pPr>
-        <w:spacing w:after="0"/>
-        <w:jc w:val="center"/>
-        <w:rPr>
-          <w:rFonts w:ascii="TH Sarabun New" w:hAnsi="TH Sarabun New" w:cs="TH Sarabun New"/>
-          <w:b/>
-          <w:bCs/>
           <w:sz w:val="32"/>
           <w:szCs w:val="32"/>
           <w:cs/>
         </w:rPr>
       </w:pPr>
+      <w:bookmarkStart w:id="0" w:name="_GoBack"/>
+      <w:bookmarkEnd w:id="0"/>
       <w:r>
         <w:rPr>
           <w:rFonts w:ascii="TH Sarabun New" w:hAnsi="TH Sarabun New" w:cs="TH Sarabun New"/>
@@ -362,7 +351,6 @@
           <w:szCs w:val="36"/>
         </w:rPr>
       </w:pPr>
-      <w:bookmarkStart w:id="0" w:name="_GoBack"/>
       <w:r>
         <w:rPr>
           <w:rFonts w:ascii="TH Sarabun New" w:hAnsi="TH Sarabun New" w:cs="TH Sarabun New"/>
@@ -419,7 +407,6 @@
           </wp:inline>
         </w:drawing>
       </w:r>
-      <w:bookmarkEnd w:id="0"/>
     </w:p>
     <w:p>
       <w:pPr>
@@ -1904,7 +1891,7 @@
 </file>
 
 <file path=customXml/itemProps1.xml><?xml version="1.0" encoding="utf-8"?>
-<ds:datastoreItem xmlns:ds="http://schemas.openxmlformats.org/officeDocument/2006/customXml" ds:itemID="{D3F7ECC6-DCC3-4AC9-8F28-48A542334A2D}">
+<ds:datastoreItem xmlns:ds="http://schemas.openxmlformats.org/officeDocument/2006/customXml" ds:itemID="{50E188E5-DD5A-4C69-A68A-D580F1FDD52F}">
   <ds:schemaRefs>
     <ds:schemaRef ds:uri="http://schemas.openxmlformats.org/officeDocument/2006/bibliography"/>
   </ds:schemaRefs>
